--- a/Reuniones_General/Reuniones_Grupales/Registro_Reuniones_Grupales.docx
+++ b/Reuniones_General/Reuniones_Grupales/Registro_Reuniones_Grupales.docx
@@ -703,6 +703,334 @@
                 <w:lang w:val="es-MX"/>
               </w:rPr>
               <w:t>Jairo Bandera.</w:t>
+            </w:r>
+          </w:p>
+        </w:tc>
+      </w:tr>
+    </w:tbl>
+    <w:p>
+      <w:pPr>
+        <w:rPr>
+          <w:lang w:val="es-MX"/>
+        </w:rPr>
+      </w:pPr>
+    </w:p>
+    <w:p>
+      <w:pPr>
+        <w:pStyle w:val="Ttulo3"/>
+        <w:rPr>
+          <w:lang w:val="es-MX"/>
+        </w:rPr>
+      </w:pPr>
+      <w:r>
+        <w:rPr>
+          <w:lang w:val="es-MX"/>
+        </w:rPr>
+        <w:t>Cuarta</w:t>
+      </w:r>
+      <w:r>
+        <w:rPr>
+          <w:lang w:val="es-MX"/>
+        </w:rPr>
+        <w:t xml:space="preserve"> Reunión – </w:t>
+      </w:r>
+      <w:r>
+        <w:rPr>
+          <w:lang w:val="es-MX"/>
+        </w:rPr>
+        <w:t>02</w:t>
+      </w:r>
+      <w:r>
+        <w:rPr>
+          <w:lang w:val="es-MX"/>
+        </w:rPr>
+        <w:t>/0</w:t>
+      </w:r>
+      <w:r>
+        <w:rPr>
+          <w:lang w:val="es-MX"/>
+        </w:rPr>
+        <w:t>9</w:t>
+      </w:r>
+      <w:r>
+        <w:rPr>
+          <w:lang w:val="es-MX"/>
+        </w:rPr>
+        <w:t>/2021</w:t>
+      </w:r>
+    </w:p>
+    <w:tbl>
+      <w:tblPr>
+        <w:tblStyle w:val="Tablaconcuadrcula"/>
+        <w:tblW w:w="0" w:type="auto"/>
+        <w:tblLook w:val="04A0" w:firstRow="1" w:lastRow="0" w:firstColumn="1" w:lastColumn="0" w:noHBand="0" w:noVBand="1"/>
+      </w:tblPr>
+      <w:tblGrid>
+        <w:gridCol w:w="4414"/>
+        <w:gridCol w:w="4414"/>
+      </w:tblGrid>
+      <w:tr>
+        <w:tc>
+          <w:tcPr>
+            <w:tcW w:w="4414" w:type="dxa"/>
+          </w:tcPr>
+          <w:p>
+            <w:pPr>
+              <w:rPr>
+                <w:lang w:val="es-MX"/>
+              </w:rPr>
+            </w:pPr>
+            <w:r>
+              <w:rPr>
+                <w:lang w:val="es-MX"/>
+              </w:rPr>
+              <w:t>Actividades</w:t>
+            </w:r>
+          </w:p>
+        </w:tc>
+        <w:tc>
+          <w:tcPr>
+            <w:tcW w:w="4414" w:type="dxa"/>
+          </w:tcPr>
+          <w:p>
+            <w:pPr>
+              <w:rPr>
+                <w:lang w:val="es-MX"/>
+              </w:rPr>
+            </w:pPr>
+            <w:r>
+              <w:rPr>
+                <w:lang w:val="es-MX"/>
+              </w:rPr>
+              <w:t>Responsable</w:t>
+            </w:r>
+          </w:p>
+        </w:tc>
+      </w:tr>
+      <w:tr>
+        <w:tc>
+          <w:tcPr>
+            <w:tcW w:w="4414" w:type="dxa"/>
+          </w:tcPr>
+          <w:p>
+            <w:pPr>
+              <w:pStyle w:val="Prrafodelista"/>
+              <w:numPr>
+                <w:ilvl w:val="0"/>
+                <w:numId w:val="2"/>
+              </w:numPr>
+              <w:rPr>
+                <w:lang w:val="es-MX"/>
+              </w:rPr>
+            </w:pPr>
+            <w:r>
+              <w:rPr>
+                <w:lang w:val="es-MX"/>
+              </w:rPr>
+              <w:t xml:space="preserve">Realización </w:t>
+            </w:r>
+            <w:proofErr w:type="spellStart"/>
+            <w:r>
+              <w:rPr>
+                <w:lang w:val="es-MX"/>
+              </w:rPr>
+              <w:t>MockUp</w:t>
+            </w:r>
+            <w:proofErr w:type="spellEnd"/>
+          </w:p>
+          <w:p>
+            <w:pPr>
+              <w:pStyle w:val="Prrafodelista"/>
+              <w:numPr>
+                <w:ilvl w:val="0"/>
+                <w:numId w:val="2"/>
+              </w:numPr>
+              <w:rPr>
+                <w:lang w:val="en-US"/>
+              </w:rPr>
+            </w:pPr>
+            <w:r>
+              <w:rPr>
+                <w:lang w:val="en-US"/>
+              </w:rPr>
+              <w:t xml:space="preserve">UML Caso de </w:t>
+            </w:r>
+            <w:proofErr w:type="spellStart"/>
+            <w:r>
+              <w:rPr>
+                <w:lang w:val="en-US"/>
+              </w:rPr>
+              <w:t>uso</w:t>
+            </w:r>
+            <w:proofErr w:type="spellEnd"/>
+          </w:p>
+          <w:p>
+            <w:pPr>
+              <w:pStyle w:val="Prrafodelista"/>
+              <w:numPr>
+                <w:ilvl w:val="0"/>
+                <w:numId w:val="2"/>
+              </w:numPr>
+              <w:rPr>
+                <w:lang w:val="en-US"/>
+              </w:rPr>
+            </w:pPr>
+            <w:proofErr w:type="spellStart"/>
+            <w:r>
+              <w:rPr>
+                <w:lang w:val="en-US"/>
+              </w:rPr>
+              <w:t>Documentación</w:t>
+            </w:r>
+            <w:proofErr w:type="spellEnd"/>
+          </w:p>
+          <w:p>
+            <w:pPr>
+              <w:pStyle w:val="Prrafodelista"/>
+              <w:numPr>
+                <w:ilvl w:val="0"/>
+                <w:numId w:val="2"/>
+              </w:numPr>
+            </w:pPr>
+            <w:r>
+              <w:t>Generación de las nuevas</w:t>
+            </w:r>
+            <w:r>
+              <w:t xml:space="preserve"> historias.</w:t>
+            </w:r>
+          </w:p>
+          <w:p>
+            <w:pPr>
+              <w:pStyle w:val="Prrafodelista"/>
+              <w:numPr>
+                <w:ilvl w:val="0"/>
+                <w:numId w:val="2"/>
+              </w:numPr>
+              <w:rPr>
+                <w:lang w:val="en-US"/>
+              </w:rPr>
+            </w:pPr>
+            <w:proofErr w:type="spellStart"/>
+            <w:r>
+              <w:rPr>
+                <w:lang w:val="en-US"/>
+              </w:rPr>
+              <w:t>Actualización</w:t>
+            </w:r>
+            <w:proofErr w:type="spellEnd"/>
+            <w:r>
+              <w:rPr>
+                <w:lang w:val="en-US"/>
+              </w:rPr>
+              <w:t xml:space="preserve"> DevOps.</w:t>
+            </w:r>
+          </w:p>
+          <w:p>
+            <w:pPr>
+              <w:rPr>
+                <w:lang w:val="en-US"/>
+              </w:rPr>
+            </w:pPr>
+          </w:p>
+        </w:tc>
+        <w:tc>
+          <w:tcPr>
+            <w:tcW w:w="4414" w:type="dxa"/>
+          </w:tcPr>
+          <w:p>
+            <w:pPr>
+              <w:pStyle w:val="Prrafodelista"/>
+              <w:numPr>
+                <w:ilvl w:val="0"/>
+                <w:numId w:val="2"/>
+              </w:numPr>
+              <w:rPr>
+                <w:lang w:val="es-MX"/>
+              </w:rPr>
+            </w:pPr>
+            <w:r>
+              <w:rPr>
+                <w:lang w:val="es-MX"/>
+              </w:rPr>
+              <w:t>Lorena Guerrero</w:t>
+            </w:r>
+            <w:r>
+              <w:rPr>
+                <w:lang w:val="es-MX"/>
+              </w:rPr>
+              <w:t>, Santiago Moreno.</w:t>
+            </w:r>
+          </w:p>
+          <w:p>
+            <w:pPr>
+              <w:pStyle w:val="Prrafodelista"/>
+              <w:numPr>
+                <w:ilvl w:val="0"/>
+                <w:numId w:val="2"/>
+              </w:numPr>
+              <w:rPr>
+                <w:lang w:val="es-MX"/>
+              </w:rPr>
+            </w:pPr>
+            <w:r>
+              <w:rPr>
+                <w:lang w:val="es-MX"/>
+              </w:rPr>
+              <w:t>Luis Rosero, Jenny Arias.</w:t>
+            </w:r>
+          </w:p>
+          <w:p>
+            <w:pPr>
+              <w:pStyle w:val="Prrafodelista"/>
+              <w:numPr>
+                <w:ilvl w:val="0"/>
+                <w:numId w:val="2"/>
+              </w:numPr>
+              <w:rPr>
+                <w:lang w:val="es-MX"/>
+              </w:rPr>
+            </w:pPr>
+            <w:r>
+              <w:rPr>
+                <w:lang w:val="es-MX"/>
+              </w:rPr>
+              <w:t>Jairo Bandera.</w:t>
+            </w:r>
+          </w:p>
+          <w:p>
+            <w:pPr>
+              <w:pStyle w:val="Prrafodelista"/>
+              <w:numPr>
+                <w:ilvl w:val="0"/>
+                <w:numId w:val="2"/>
+              </w:numPr>
+              <w:rPr>
+                <w:lang w:val="es-MX"/>
+              </w:rPr>
+            </w:pPr>
+            <w:r>
+              <w:rPr>
+                <w:lang w:val="es-MX"/>
+              </w:rPr>
+              <w:t>Jairo Bandera.</w:t>
+            </w:r>
+          </w:p>
+          <w:p>
+            <w:pPr>
+              <w:pStyle w:val="Prrafodelista"/>
+              <w:numPr>
+                <w:ilvl w:val="0"/>
+                <w:numId w:val="2"/>
+              </w:numPr>
+              <w:rPr>
+                <w:lang w:val="es-MX"/>
+              </w:rPr>
+            </w:pPr>
+            <w:r>
+              <w:rPr>
+                <w:lang w:val="es-MX"/>
+              </w:rPr>
+              <w:t>Jairo Bandera</w:t>
             </w:r>
           </w:p>
         </w:tc>

--- a/Reuniones_General/Reuniones_Grupales/Registro_Reuniones_Grupales.docx
+++ b/Reuniones_General/Reuniones_Grupales/Registro_Reuniones_Grupales.docx
@@ -429,6 +429,38 @@
               <w:rPr>
                 <w:lang w:val="es-MX"/>
               </w:rPr>
+              <w:t xml:space="preserve">Luis </w:t>
+            </w:r>
+            <w:proofErr w:type="spellStart"/>
+            <w:r>
+              <w:rPr>
+                <w:lang w:val="es-MX"/>
+              </w:rPr>
+              <w:t>Rozero</w:t>
+            </w:r>
+            <w:proofErr w:type="spellEnd"/>
+            <w:r>
+              <w:rPr>
+                <w:lang w:val="es-MX"/>
+              </w:rPr>
+              <w:t>.</w:t>
+            </w:r>
+          </w:p>
+          <w:p>
+            <w:pPr>
+              <w:pStyle w:val="Prrafodelista"/>
+              <w:numPr>
+                <w:ilvl w:val="0"/>
+                <w:numId w:val="2"/>
+              </w:numPr>
+              <w:rPr>
+                <w:lang w:val="es-MX"/>
+              </w:rPr>
+            </w:pPr>
+            <w:r>
+              <w:rPr>
+                <w:lang w:val="es-MX"/>
+              </w:rPr>
               <w:t>Jairo Bandera.</w:t>
             </w:r>
           </w:p>
@@ -447,25 +479,7 @@
               <w:rPr>
                 <w:lang w:val="es-MX"/>
               </w:rPr>
-              <w:t>Jairo Bandera.</w:t>
-            </w:r>
-          </w:p>
-          <w:p>
-            <w:pPr>
-              <w:pStyle w:val="Prrafodelista"/>
-              <w:numPr>
-                <w:ilvl w:val="0"/>
-                <w:numId w:val="2"/>
-              </w:numPr>
-              <w:rPr>
-                <w:lang w:val="es-MX"/>
-              </w:rPr>
-            </w:pPr>
-            <w:r>
-              <w:rPr>
-                <w:lang w:val="es-MX"/>
-              </w:rPr>
-              <w:t>Lorena Guerrero.</w:t>
+              <w:t>Santiago Morán.</w:t>
             </w:r>
           </w:p>
           <w:p>
@@ -726,37 +740,7 @@
         <w:rPr>
           <w:lang w:val="es-MX"/>
         </w:rPr>
-        <w:t>Cuarta</w:t>
-      </w:r>
-      <w:r>
-        <w:rPr>
-          <w:lang w:val="es-MX"/>
-        </w:rPr>
-        <w:t xml:space="preserve"> Reunión – </w:t>
-      </w:r>
-      <w:r>
-        <w:rPr>
-          <w:lang w:val="es-MX"/>
-        </w:rPr>
-        <w:t>02</w:t>
-      </w:r>
-      <w:r>
-        <w:rPr>
-          <w:lang w:val="es-MX"/>
-        </w:rPr>
-        <w:t>/0</w:t>
-      </w:r>
-      <w:r>
-        <w:rPr>
-          <w:lang w:val="es-MX"/>
-        </w:rPr>
-        <w:t>9</w:t>
-      </w:r>
-      <w:r>
-        <w:rPr>
-          <w:lang w:val="es-MX"/>
-        </w:rPr>
-        <w:t>/2021</w:t>
+        <w:t>Cuarta Reunión – 02/09/2021</w:t>
       </w:r>
     </w:p>
     <w:tbl>
@@ -1031,6 +1015,207 @@
                 <w:lang w:val="es-MX"/>
               </w:rPr>
               <w:t>Jairo Bandera</w:t>
+            </w:r>
+          </w:p>
+        </w:tc>
+      </w:tr>
+    </w:tbl>
+    <w:p>
+      <w:pPr>
+        <w:rPr>
+          <w:lang w:val="es-MX"/>
+        </w:rPr>
+      </w:pPr>
+    </w:p>
+    <w:p>
+      <w:pPr>
+        <w:pStyle w:val="Ttulo2"/>
+        <w:rPr>
+          <w:lang w:val="es-MX"/>
+        </w:rPr>
+      </w:pPr>
+      <w:r>
+        <w:rPr>
+          <w:lang w:val="es-MX"/>
+        </w:rPr>
+        <w:t>Quinta</w:t>
+      </w:r>
+      <w:r>
+        <w:rPr>
+          <w:lang w:val="es-MX"/>
+        </w:rPr>
+        <w:t xml:space="preserve"> Reunión – 0</w:t>
+      </w:r>
+      <w:r>
+        <w:rPr>
+          <w:lang w:val="es-MX"/>
+        </w:rPr>
+        <w:t>6</w:t>
+      </w:r>
+      <w:r>
+        <w:rPr>
+          <w:lang w:val="es-MX"/>
+        </w:rPr>
+        <w:t>/09/2021</w:t>
+      </w:r>
+    </w:p>
+    <w:tbl>
+      <w:tblPr>
+        <w:tblStyle w:val="Tablaconcuadrcula"/>
+        <w:tblW w:w="0" w:type="auto"/>
+        <w:tblLook w:val="04A0" w:firstRow="1" w:lastRow="0" w:firstColumn="1" w:lastColumn="0" w:noHBand="0" w:noVBand="1"/>
+      </w:tblPr>
+      <w:tblGrid>
+        <w:gridCol w:w="4414"/>
+        <w:gridCol w:w="4414"/>
+      </w:tblGrid>
+      <w:tr>
+        <w:tc>
+          <w:tcPr>
+            <w:tcW w:w="4414" w:type="dxa"/>
+          </w:tcPr>
+          <w:p>
+            <w:pPr>
+              <w:rPr>
+                <w:lang w:val="es-MX"/>
+              </w:rPr>
+            </w:pPr>
+            <w:r>
+              <w:rPr>
+                <w:lang w:val="es-MX"/>
+              </w:rPr>
+              <w:t>Actividades</w:t>
+            </w:r>
+          </w:p>
+        </w:tc>
+        <w:tc>
+          <w:tcPr>
+            <w:tcW w:w="4414" w:type="dxa"/>
+          </w:tcPr>
+          <w:p>
+            <w:pPr>
+              <w:rPr>
+                <w:lang w:val="es-MX"/>
+              </w:rPr>
+            </w:pPr>
+            <w:r>
+              <w:rPr>
+                <w:lang w:val="es-MX"/>
+              </w:rPr>
+              <w:t>Responsable</w:t>
+            </w:r>
+          </w:p>
+        </w:tc>
+      </w:tr>
+      <w:tr>
+        <w:tc>
+          <w:tcPr>
+            <w:tcW w:w="4414" w:type="dxa"/>
+          </w:tcPr>
+          <w:p>
+            <w:pPr>
+              <w:pStyle w:val="Prrafodelista"/>
+              <w:numPr>
+                <w:ilvl w:val="0"/>
+                <w:numId w:val="2"/>
+              </w:numPr>
+              <w:rPr>
+                <w:lang w:val="en-US"/>
+              </w:rPr>
+            </w:pPr>
+            <w:r>
+              <w:rPr>
+                <w:lang w:val="es-MX"/>
+              </w:rPr>
+              <w:t>Definición de actualizaciones semanales.</w:t>
+            </w:r>
+          </w:p>
+          <w:p>
+            <w:pPr>
+              <w:pStyle w:val="Prrafodelista"/>
+              <w:numPr>
+                <w:ilvl w:val="0"/>
+                <w:numId w:val="2"/>
+              </w:numPr>
+              <w:rPr>
+                <w:lang w:val="en-US"/>
+              </w:rPr>
+            </w:pPr>
+            <w:proofErr w:type="spellStart"/>
+            <w:r>
+              <w:rPr>
+                <w:lang w:val="en-US"/>
+              </w:rPr>
+              <w:t>Revisión</w:t>
+            </w:r>
+            <w:proofErr w:type="spellEnd"/>
+            <w:r>
+              <w:rPr>
+                <w:lang w:val="en-US"/>
+              </w:rPr>
+              <w:t xml:space="preserve"> de Adelanto </w:t>
+            </w:r>
+            <w:proofErr w:type="spellStart"/>
+            <w:r>
+              <w:rPr>
+                <w:lang w:val="en-US"/>
+              </w:rPr>
+              <w:t>MockUp</w:t>
+            </w:r>
+            <w:proofErr w:type="spellEnd"/>
+            <w:r>
+              <w:rPr>
+                <w:lang w:val="en-US"/>
+              </w:rPr>
+              <w:t>.</w:t>
+            </w:r>
+          </w:p>
+          <w:p>
+            <w:pPr>
+              <w:rPr>
+                <w:lang w:val="en-US"/>
+              </w:rPr>
+            </w:pPr>
+          </w:p>
+        </w:tc>
+        <w:tc>
+          <w:tcPr>
+            <w:tcW w:w="4414" w:type="dxa"/>
+          </w:tcPr>
+          <w:p>
+            <w:pPr>
+              <w:pStyle w:val="Prrafodelista"/>
+              <w:numPr>
+                <w:ilvl w:val="0"/>
+                <w:numId w:val="2"/>
+              </w:numPr>
+              <w:rPr>
+                <w:lang w:val="es-MX"/>
+              </w:rPr>
+            </w:pPr>
+            <w:r>
+              <w:rPr>
+                <w:lang w:val="es-MX"/>
+              </w:rPr>
+              <w:t>Todos los miembros.</w:t>
+            </w:r>
+          </w:p>
+          <w:p>
+            <w:pPr>
+              <w:pStyle w:val="Prrafodelista"/>
+              <w:numPr>
+                <w:ilvl w:val="0"/>
+                <w:numId w:val="2"/>
+              </w:numPr>
+              <w:rPr>
+                <w:lang w:val="es-MX"/>
+              </w:rPr>
+            </w:pPr>
+            <w:r>
+              <w:rPr>
+                <w:lang w:val="es-MX"/>
+              </w:rPr>
+              <w:t>Todos los miembros, coordina Lorena Guerrero.</w:t>
             </w:r>
           </w:p>
         </w:tc>

--- a/Reuniones_General/Reuniones_Grupales/Registro_Reuniones_Grupales.docx
+++ b/Reuniones_General/Reuniones_Grupales/Registro_Reuniones_Grupales.docx
@@ -1221,13 +1221,218 @@
         </w:tc>
       </w:tr>
     </w:tbl>
+    <w:p/>
+    <w:p/>
+    <w:p/>
     <w:p>
       <w:pPr>
+        <w:pStyle w:val="Ttulo2"/>
         <w:rPr>
           <w:lang w:val="es-MX"/>
         </w:rPr>
       </w:pPr>
+      <w:r>
+        <w:rPr>
+          <w:lang w:val="es-MX"/>
+        </w:rPr>
+        <w:lastRenderedPageBreak/>
+        <w:t>Sexta</w:t>
+      </w:r>
+      <w:r>
+        <w:rPr>
+          <w:lang w:val="es-MX"/>
+        </w:rPr>
+        <w:t xml:space="preserve"> Reunión – 0</w:t>
+      </w:r>
+      <w:r>
+        <w:rPr>
+          <w:lang w:val="es-MX"/>
+        </w:rPr>
+        <w:t>7</w:t>
+      </w:r>
+      <w:r>
+        <w:rPr>
+          <w:lang w:val="es-MX"/>
+        </w:rPr>
+        <w:t>/09/2021</w:t>
+      </w:r>
     </w:p>
+    <w:tbl>
+      <w:tblPr>
+        <w:tblStyle w:val="Tablaconcuadrcula"/>
+        <w:tblW w:w="0" w:type="auto"/>
+        <w:tblLook w:val="04A0" w:firstRow="1" w:lastRow="0" w:firstColumn="1" w:lastColumn="0" w:noHBand="0" w:noVBand="1"/>
+      </w:tblPr>
+      <w:tblGrid>
+        <w:gridCol w:w="4414"/>
+        <w:gridCol w:w="4414"/>
+      </w:tblGrid>
+      <w:tr>
+        <w:tc>
+          <w:tcPr>
+            <w:tcW w:w="4414" w:type="dxa"/>
+          </w:tcPr>
+          <w:p>
+            <w:pPr>
+              <w:rPr>
+                <w:lang w:val="es-MX"/>
+              </w:rPr>
+            </w:pPr>
+            <w:r>
+              <w:rPr>
+                <w:lang w:val="es-MX"/>
+              </w:rPr>
+              <w:t>Actividades</w:t>
+            </w:r>
+          </w:p>
+        </w:tc>
+        <w:tc>
+          <w:tcPr>
+            <w:tcW w:w="4414" w:type="dxa"/>
+          </w:tcPr>
+          <w:p>
+            <w:pPr>
+              <w:rPr>
+                <w:lang w:val="es-MX"/>
+              </w:rPr>
+            </w:pPr>
+            <w:r>
+              <w:rPr>
+                <w:lang w:val="es-MX"/>
+              </w:rPr>
+              <w:t>Responsable</w:t>
+            </w:r>
+          </w:p>
+        </w:tc>
+      </w:tr>
+      <w:tr>
+        <w:tc>
+          <w:tcPr>
+            <w:tcW w:w="4414" w:type="dxa"/>
+          </w:tcPr>
+          <w:p>
+            <w:pPr>
+              <w:pStyle w:val="Prrafodelista"/>
+              <w:numPr>
+                <w:ilvl w:val="0"/>
+                <w:numId w:val="2"/>
+              </w:numPr>
+              <w:rPr>
+                <w:lang w:val="en-US"/>
+              </w:rPr>
+            </w:pPr>
+            <w:r>
+              <w:rPr>
+                <w:lang w:val="es-MX"/>
+              </w:rPr>
+              <w:t>Definición de actualizaciones semanales.</w:t>
+            </w:r>
+          </w:p>
+          <w:p>
+            <w:pPr>
+              <w:pStyle w:val="Prrafodelista"/>
+              <w:numPr>
+                <w:ilvl w:val="0"/>
+                <w:numId w:val="2"/>
+              </w:numPr>
+              <w:rPr>
+                <w:lang w:val="en-US"/>
+              </w:rPr>
+            </w:pPr>
+            <w:proofErr w:type="spellStart"/>
+            <w:r>
+              <w:rPr>
+                <w:lang w:val="en-US"/>
+              </w:rPr>
+              <w:t>Modificaciones</w:t>
+            </w:r>
+            <w:proofErr w:type="spellEnd"/>
+            <w:r>
+              <w:rPr>
+                <w:lang w:val="en-US"/>
+              </w:rPr>
+              <w:t xml:space="preserve"> </w:t>
+            </w:r>
+            <w:proofErr w:type="spellStart"/>
+            <w:r>
+              <w:rPr>
+                <w:lang w:val="en-US"/>
+              </w:rPr>
+              <w:t>historias</w:t>
+            </w:r>
+            <w:proofErr w:type="spellEnd"/>
+            <w:r>
+              <w:rPr>
+                <w:lang w:val="en-US"/>
+              </w:rPr>
+              <w:t xml:space="preserve"> de </w:t>
+            </w:r>
+            <w:proofErr w:type="spellStart"/>
+            <w:r>
+              <w:rPr>
+                <w:lang w:val="en-US"/>
+              </w:rPr>
+              <w:t>usuario</w:t>
+            </w:r>
+            <w:proofErr w:type="spellEnd"/>
+            <w:r>
+              <w:rPr>
+                <w:lang w:val="en-US"/>
+              </w:rPr>
+              <w:t>,</w:t>
+            </w:r>
+          </w:p>
+        </w:tc>
+        <w:tc>
+          <w:tcPr>
+            <w:tcW w:w="4414" w:type="dxa"/>
+          </w:tcPr>
+          <w:p>
+            <w:pPr>
+              <w:pStyle w:val="Prrafodelista"/>
+              <w:numPr>
+                <w:ilvl w:val="0"/>
+                <w:numId w:val="2"/>
+              </w:numPr>
+              <w:rPr>
+                <w:lang w:val="es-MX"/>
+              </w:rPr>
+            </w:pPr>
+            <w:r>
+              <w:rPr>
+                <w:lang w:val="es-MX"/>
+              </w:rPr>
+              <w:t>Todos los miembros.</w:t>
+            </w:r>
+          </w:p>
+          <w:p>
+            <w:pPr>
+              <w:pStyle w:val="Prrafodelista"/>
+              <w:numPr>
+                <w:ilvl w:val="0"/>
+                <w:numId w:val="2"/>
+              </w:numPr>
+              <w:rPr>
+                <w:lang w:val="es-MX"/>
+              </w:rPr>
+            </w:pPr>
+            <w:r>
+              <w:rPr>
+                <w:lang w:val="es-MX"/>
+              </w:rPr>
+              <w:t xml:space="preserve">Todos los miembros, coordina </w:t>
+            </w:r>
+            <w:r>
+              <w:rPr>
+                <w:lang w:val="es-MX"/>
+              </w:rPr>
+              <w:t>Jenny Arias.</w:t>
+            </w:r>
+          </w:p>
+        </w:tc>
+      </w:tr>
+    </w:tbl>
+    <w:p/>
     <w:sectPr>
       <w:pgSz w:w="12240" w:h="15840"/>
       <w:pgMar w:top="1417" w:right="1701" w:bottom="1417" w:left="1701" w:header="708" w:footer="708" w:gutter="0"/>

--- a/Reuniones_General/Reuniones_Grupales/Registro_Reuniones_Grupales.docx
+++ b/Reuniones_General/Reuniones_Grupales/Registro_Reuniones_Grupales.docx
@@ -306,21 +306,7 @@
               <w:rPr>
                 <w:lang w:val="es-MX"/>
               </w:rPr>
-              <w:t xml:space="preserve">Creación PDF Gestión de </w:t>
-            </w:r>
-            <w:proofErr w:type="spellStart"/>
-            <w:r>
-              <w:rPr>
-                <w:lang w:val="es-MX"/>
-              </w:rPr>
-              <w:t>Config</w:t>
-            </w:r>
-            <w:proofErr w:type="spellEnd"/>
-            <w:r>
-              <w:rPr>
-                <w:lang w:val="es-MX"/>
-              </w:rPr>
-              <w:t>.</w:t>
+              <w:t>Creación PDF Gestión de Config.</w:t>
             </w:r>
           </w:p>
           <w:p>
@@ -356,21 +342,7 @@
               <w:rPr>
                 <w:lang w:val="es-MX"/>
               </w:rPr>
-              <w:t xml:space="preserve">Modificación Inicial </w:t>
-            </w:r>
-            <w:proofErr w:type="spellStart"/>
-            <w:r>
-              <w:rPr>
-                <w:lang w:val="es-MX"/>
-              </w:rPr>
-              <w:t>Release</w:t>
-            </w:r>
-            <w:proofErr w:type="spellEnd"/>
-            <w:r>
-              <w:rPr>
-                <w:lang w:val="es-MX"/>
-              </w:rPr>
-              <w:t>.</w:t>
+              <w:t>Modificación Inicial Release.</w:t>
             </w:r>
           </w:p>
           <w:p>
@@ -429,21 +401,7 @@
               <w:rPr>
                 <w:lang w:val="es-MX"/>
               </w:rPr>
-              <w:t xml:space="preserve">Luis </w:t>
-            </w:r>
-            <w:proofErr w:type="spellStart"/>
-            <w:r>
-              <w:rPr>
-                <w:lang w:val="es-MX"/>
-              </w:rPr>
-              <w:t>Rozero</w:t>
-            </w:r>
-            <w:proofErr w:type="spellEnd"/>
-            <w:r>
-              <w:rPr>
-                <w:lang w:val="es-MX"/>
-              </w:rPr>
-              <w:t>.</w:t>
+              <w:t>Luis Rozero.</w:t>
             </w:r>
           </w:p>
           <w:p>
@@ -628,21 +586,7 @@
               <w:rPr>
                 <w:lang w:val="es-MX"/>
               </w:rPr>
-              <w:t xml:space="preserve">Modificación </w:t>
-            </w:r>
-            <w:proofErr w:type="spellStart"/>
-            <w:r>
-              <w:rPr>
-                <w:lang w:val="es-MX"/>
-              </w:rPr>
-              <w:t>Release</w:t>
-            </w:r>
-            <w:proofErr w:type="spellEnd"/>
-            <w:r>
-              <w:rPr>
-                <w:lang w:val="es-MX"/>
-              </w:rPr>
-              <w:t>.</w:t>
+              <w:t>Modificación Release.</w:t>
             </w:r>
           </w:p>
           <w:p>
@@ -656,19 +600,11 @@
                 <w:lang w:val="en-US"/>
               </w:rPr>
             </w:pPr>
-            <w:proofErr w:type="spellStart"/>
             <w:r>
               <w:rPr>
                 <w:lang w:val="en-US"/>
               </w:rPr>
-              <w:t>Modificación</w:t>
-            </w:r>
-            <w:proofErr w:type="spellEnd"/>
-            <w:r>
-              <w:rPr>
-                <w:lang w:val="en-US"/>
-              </w:rPr>
-              <w:t xml:space="preserve"> Wiki, Dashboard and Task.</w:t>
+              <w:t>Modificación Wiki, Dashboard and Task.</w:t>
             </w:r>
           </w:p>
           <w:p>
@@ -811,16 +747,8 @@
               <w:rPr>
                 <w:lang w:val="es-MX"/>
               </w:rPr>
-              <w:t xml:space="preserve">Realización </w:t>
-            </w:r>
-            <w:proofErr w:type="spellStart"/>
-            <w:r>
-              <w:rPr>
-                <w:lang w:val="es-MX"/>
-              </w:rPr>
-              <w:t>MockUp</w:t>
-            </w:r>
-            <w:proofErr w:type="spellEnd"/>
+              <w:t>Realización MockUp</w:t>
+            </w:r>
           </w:p>
           <w:p>
             <w:pPr>
@@ -837,76 +765,58 @@
               <w:rPr>
                 <w:lang w:val="en-US"/>
               </w:rPr>
-              <w:t xml:space="preserve">UML Caso de </w:t>
-            </w:r>
-            <w:proofErr w:type="spellStart"/>
-            <w:r>
+              <w:t>UML Caso de uso</w:t>
+            </w:r>
+          </w:p>
+          <w:p>
+            <w:pPr>
+              <w:pStyle w:val="Prrafodelista"/>
+              <w:numPr>
+                <w:ilvl w:val="0"/>
+                <w:numId w:val="2"/>
+              </w:numPr>
               <w:rPr>
                 <w:lang w:val="en-US"/>
               </w:rPr>
-              <w:t>uso</w:t>
-            </w:r>
-            <w:proofErr w:type="spellEnd"/>
-          </w:p>
-          <w:p>
-            <w:pPr>
-              <w:pStyle w:val="Prrafodelista"/>
-              <w:numPr>
-                <w:ilvl w:val="0"/>
-                <w:numId w:val="2"/>
-              </w:numPr>
+            </w:pPr>
+            <w:r>
               <w:rPr>
                 <w:lang w:val="en-US"/>
               </w:rPr>
-            </w:pPr>
-            <w:proofErr w:type="spellStart"/>
-            <w:r>
+              <w:t>Documentación</w:t>
+            </w:r>
+          </w:p>
+          <w:p>
+            <w:pPr>
+              <w:pStyle w:val="Prrafodelista"/>
+              <w:numPr>
+                <w:ilvl w:val="0"/>
+                <w:numId w:val="2"/>
+              </w:numPr>
+            </w:pPr>
+            <w:r>
+              <w:t>Generación de las nuevas</w:t>
+            </w:r>
+            <w:r>
+              <w:t xml:space="preserve"> historias.</w:t>
+            </w:r>
+          </w:p>
+          <w:p>
+            <w:pPr>
+              <w:pStyle w:val="Prrafodelista"/>
+              <w:numPr>
+                <w:ilvl w:val="0"/>
+                <w:numId w:val="2"/>
+              </w:numPr>
               <w:rPr>
                 <w:lang w:val="en-US"/>
               </w:rPr>
-              <w:t>Documentación</w:t>
-            </w:r>
-            <w:proofErr w:type="spellEnd"/>
-          </w:p>
-          <w:p>
-            <w:pPr>
-              <w:pStyle w:val="Prrafodelista"/>
-              <w:numPr>
-                <w:ilvl w:val="0"/>
-                <w:numId w:val="2"/>
-              </w:numPr>
-            </w:pPr>
-            <w:r>
-              <w:t>Generación de las nuevas</w:t>
-            </w:r>
-            <w:r>
-              <w:t xml:space="preserve"> historias.</w:t>
-            </w:r>
-          </w:p>
-          <w:p>
-            <w:pPr>
-              <w:pStyle w:val="Prrafodelista"/>
-              <w:numPr>
-                <w:ilvl w:val="0"/>
-                <w:numId w:val="2"/>
-              </w:numPr>
+            </w:pPr>
+            <w:r>
               <w:rPr>
                 <w:lang w:val="en-US"/>
               </w:rPr>
-            </w:pPr>
-            <w:proofErr w:type="spellStart"/>
-            <w:r>
-              <w:rPr>
-                <w:lang w:val="en-US"/>
-              </w:rPr>
-              <w:t>Actualización</w:t>
-            </w:r>
-            <w:proofErr w:type="spellEnd"/>
-            <w:r>
-              <w:rPr>
-                <w:lang w:val="en-US"/>
-              </w:rPr>
-              <w:t xml:space="preserve"> DevOps.</w:t>
+              <w:t>Actualización DevOps.</w:t>
             </w:r>
           </w:p>
           <w:p>
@@ -1141,33 +1051,11 @@
                 <w:lang w:val="en-US"/>
               </w:rPr>
             </w:pPr>
-            <w:proofErr w:type="spellStart"/>
             <w:r>
               <w:rPr>
                 <w:lang w:val="en-US"/>
               </w:rPr>
-              <w:t>Revisión</w:t>
-            </w:r>
-            <w:proofErr w:type="spellEnd"/>
-            <w:r>
-              <w:rPr>
-                <w:lang w:val="en-US"/>
-              </w:rPr>
-              <w:t xml:space="preserve"> de Adelanto </w:t>
-            </w:r>
-            <w:proofErr w:type="spellStart"/>
-            <w:r>
-              <w:rPr>
-                <w:lang w:val="en-US"/>
-              </w:rPr>
-              <w:t>MockUp</w:t>
-            </w:r>
-            <w:proofErr w:type="spellEnd"/>
-            <w:r>
-              <w:rPr>
-                <w:lang w:val="en-US"/>
-              </w:rPr>
-              <w:t>.</w:t>
+              <w:t>Revisión de Adelanto MockUp.</w:t>
             </w:r>
           </w:p>
           <w:p>
@@ -1339,47 +1227,11 @@
                 <w:lang w:val="en-US"/>
               </w:rPr>
             </w:pPr>
-            <w:proofErr w:type="spellStart"/>
             <w:r>
               <w:rPr>
                 <w:lang w:val="en-US"/>
               </w:rPr>
-              <w:t>Modificaciones</w:t>
-            </w:r>
-            <w:proofErr w:type="spellEnd"/>
-            <w:r>
-              <w:rPr>
-                <w:lang w:val="en-US"/>
-              </w:rPr>
-              <w:t xml:space="preserve"> </w:t>
-            </w:r>
-            <w:proofErr w:type="spellStart"/>
-            <w:r>
-              <w:rPr>
-                <w:lang w:val="en-US"/>
-              </w:rPr>
-              <w:t>historias</w:t>
-            </w:r>
-            <w:proofErr w:type="spellEnd"/>
-            <w:r>
-              <w:rPr>
-                <w:lang w:val="en-US"/>
-              </w:rPr>
-              <w:t xml:space="preserve"> de </w:t>
-            </w:r>
-            <w:proofErr w:type="spellStart"/>
-            <w:r>
-              <w:rPr>
-                <w:lang w:val="en-US"/>
-              </w:rPr>
-              <w:t>usuario</w:t>
-            </w:r>
-            <w:proofErr w:type="spellEnd"/>
-            <w:r>
-              <w:rPr>
-                <w:lang w:val="en-US"/>
-              </w:rPr>
-              <w:t>,</w:t>
+              <w:t>Modificaciones historias de usuario,</w:t>
             </w:r>
           </w:p>
         </w:tc>
@@ -1420,13 +1272,221 @@
               <w:rPr>
                 <w:lang w:val="es-MX"/>
               </w:rPr>
-              <w:t xml:space="preserve">Todos los miembros, coordina </w:t>
-            </w:r>
-            <w:r>
-              <w:rPr>
-                <w:lang w:val="es-MX"/>
-              </w:rPr>
-              <w:t>Jenny Arias.</w:t>
+              <w:t>Todos los miembros, coordina Jenny Arias.</w:t>
+            </w:r>
+          </w:p>
+        </w:tc>
+      </w:tr>
+    </w:tbl>
+    <w:p/>
+    <w:p>
+      <w:r>
+        <w:t>Séptima Reunión – 09/09/2021</w:t>
+      </w:r>
+    </w:p>
+    <w:tbl>
+      <w:tblPr>
+        <w:tblStyle w:val="Tablaconcuadrcula"/>
+        <w:tblW w:w="0" w:type="auto"/>
+        <w:tblLook w:val="04A0" w:firstRow="1" w:lastRow="0" w:firstColumn="1" w:lastColumn="0" w:noHBand="0" w:noVBand="1"/>
+      </w:tblPr>
+      <w:tblGrid>
+        <w:gridCol w:w="4414"/>
+        <w:gridCol w:w="4414"/>
+      </w:tblGrid>
+      <w:tr>
+        <w:tc>
+          <w:tcPr>
+            <w:tcW w:w="4414" w:type="dxa"/>
+          </w:tcPr>
+          <w:p>
+            <w:pPr>
+              <w:rPr>
+                <w:lang w:val="es-MX"/>
+              </w:rPr>
+            </w:pPr>
+            <w:r>
+              <w:rPr>
+                <w:lang w:val="es-MX"/>
+              </w:rPr>
+              <w:t>Actividades</w:t>
+            </w:r>
+          </w:p>
+        </w:tc>
+        <w:tc>
+          <w:tcPr>
+            <w:tcW w:w="4414" w:type="dxa"/>
+          </w:tcPr>
+          <w:p>
+            <w:pPr>
+              <w:rPr>
+                <w:lang w:val="es-MX"/>
+              </w:rPr>
+            </w:pPr>
+            <w:r>
+              <w:rPr>
+                <w:lang w:val="es-MX"/>
+              </w:rPr>
+              <w:t>Responsable</w:t>
+            </w:r>
+          </w:p>
+        </w:tc>
+      </w:tr>
+      <w:tr>
+        <w:tc>
+          <w:tcPr>
+            <w:tcW w:w="4414" w:type="dxa"/>
+          </w:tcPr>
+          <w:p>
+            <w:pPr>
+              <w:pStyle w:val="Prrafodelista"/>
+              <w:numPr>
+                <w:ilvl w:val="0"/>
+                <w:numId w:val="2"/>
+              </w:numPr>
+              <w:rPr>
+                <w:lang w:val="en-US"/>
+              </w:rPr>
+            </w:pPr>
+            <w:r>
+              <w:rPr>
+                <w:lang w:val="en-US"/>
+              </w:rPr>
+              <w:t>Modificaciones historias de usuario</w:t>
+            </w:r>
+            <w:r>
+              <w:rPr>
+                <w:lang w:val="en-US"/>
+              </w:rPr>
+              <w:t>.</w:t>
+            </w:r>
+          </w:p>
+          <w:p>
+            <w:pPr>
+              <w:pStyle w:val="Prrafodelista"/>
+              <w:numPr>
+                <w:ilvl w:val="0"/>
+                <w:numId w:val="2"/>
+              </w:numPr>
+              <w:rPr>
+                <w:lang w:val="en-US"/>
+              </w:rPr>
+            </w:pPr>
+            <w:r>
+              <w:rPr>
+                <w:lang w:val="en-US"/>
+              </w:rPr>
+              <w:t>Modificaciones MockUp vista escritorio.</w:t>
+            </w:r>
+          </w:p>
+          <w:p>
+            <w:pPr>
+              <w:pStyle w:val="Prrafodelista"/>
+              <w:numPr>
+                <w:ilvl w:val="0"/>
+                <w:numId w:val="2"/>
+              </w:numPr>
+            </w:pPr>
+            <w:r>
+              <w:t>Adiciones al avance de d</w:t>
+            </w:r>
+            <w:r>
+              <w:t>ocumentación.</w:t>
+            </w:r>
+          </w:p>
+          <w:p>
+            <w:pPr>
+              <w:pStyle w:val="Prrafodelista"/>
+              <w:numPr>
+                <w:ilvl w:val="0"/>
+                <w:numId w:val="2"/>
+              </w:numPr>
+            </w:pPr>
+            <w:r>
+              <w:t>Reporte de adecuación de software.</w:t>
+            </w:r>
+          </w:p>
+        </w:tc>
+        <w:tc>
+          <w:tcPr>
+            <w:tcW w:w="4414" w:type="dxa"/>
+          </w:tcPr>
+          <w:p>
+            <w:pPr>
+              <w:pStyle w:val="Prrafodelista"/>
+              <w:numPr>
+                <w:ilvl w:val="0"/>
+                <w:numId w:val="2"/>
+              </w:numPr>
+              <w:rPr>
+                <w:lang w:val="es-MX"/>
+              </w:rPr>
+            </w:pPr>
+            <w:r>
+              <w:rPr>
+                <w:lang w:val="es-MX"/>
+              </w:rPr>
+              <w:t>Todos los miembros, coordina Jenny Arias</w:t>
+            </w:r>
+            <w:r>
+              <w:rPr>
+                <w:lang w:val="es-MX"/>
+              </w:rPr>
+              <w:t xml:space="preserve"> y Luis Rosero</w:t>
+            </w:r>
+          </w:p>
+          <w:p>
+            <w:pPr>
+              <w:pStyle w:val="Prrafodelista"/>
+              <w:numPr>
+                <w:ilvl w:val="0"/>
+                <w:numId w:val="2"/>
+              </w:numPr>
+              <w:rPr>
+                <w:lang w:val="es-MX"/>
+              </w:rPr>
+            </w:pPr>
+            <w:r>
+              <w:rPr>
+                <w:lang w:val="es-MX"/>
+              </w:rPr>
+              <w:t>Lorena Guerrero</w:t>
+            </w:r>
+          </w:p>
+          <w:p>
+            <w:pPr>
+              <w:pStyle w:val="Prrafodelista"/>
+              <w:numPr>
+                <w:ilvl w:val="0"/>
+                <w:numId w:val="2"/>
+              </w:numPr>
+              <w:rPr>
+                <w:lang w:val="es-MX"/>
+              </w:rPr>
+            </w:pPr>
+            <w:r>
+              <w:rPr>
+                <w:lang w:val="es-MX"/>
+              </w:rPr>
+              <w:t>Jairo Bandera</w:t>
+            </w:r>
+          </w:p>
+          <w:p>
+            <w:pPr>
+              <w:pStyle w:val="Prrafodelista"/>
+              <w:numPr>
+                <w:ilvl w:val="0"/>
+                <w:numId w:val="2"/>
+              </w:numPr>
+              <w:rPr>
+                <w:lang w:val="es-MX"/>
+              </w:rPr>
+            </w:pPr>
+            <w:r>
+              <w:rPr>
+                <w:lang w:val="es-MX"/>
+              </w:rPr>
+              <w:t>Santiago Moreno.</w:t>
             </w:r>
           </w:p>
         </w:tc>
